--- a/CoreLocalizationPackForCzech/Source/Core Localization Pack for Czech/Src/Reports/SalesOrderConfirmationEmail.docx
+++ b/CoreLocalizationPackForCzech/Source/Core Localization Pack for Czech/Src/Reports/SalesOrderConfirmationEmail.docx
@@ -13,8 +13,10 @@
           <w:placeholder>
             <w:docPart w:val="DefaultPlaceholder_-1854013440"/>
           </w:placeholder>
-          <w:dataBinding w:prefixMappings="xmlns:ns0='urn:microsoft-dynamics-nav/reports/Sales_Order_Confirmation_CZL/31187/' " w:xpath="/ns0:NavWordReportXmlPart[1]/ns0:Sales_Header[1]/ns0:DocumentLbl[1]" w:storeItemID="{B15F98FB-B9CC-48BF-929D-11B873F2E30D}"/>
+          <w:dataBinding w:prefixMappings="xmlns:ns0='urn:microsoft-dynamics-nav/reports/Sales_Order_Confirmation_CZL/31187/'" w:xpath="/ns0:NavWordReportXmlPart[1]/ns0:Sales_Header[1]/ns0:DocumentLbl[1]" w:storeItemID="{B15F98FB-B9CC-48BF-929D-11B873F2E30D}"/>
           <w:text/>
+          <w:alias w:val="#Nav: /Sales_Header/DocumentLbl"/>
+          <w:tag w:val="#Nav: Sales_Order_Confirmation_CZL/31187"/>
         </w:sdtPr>
         <w:sdtContent>
           <w:r>
@@ -30,8 +32,10 @@
           <w:placeholder>
             <w:docPart w:val="DefaultPlaceholder_-1854013440"/>
           </w:placeholder>
-          <w:dataBinding w:prefixMappings="xmlns:ns0='urn:microsoft-dynamics-nav/reports/Sales_Order_Confirmation_CZL/31187/' " w:xpath="/ns0:NavWordReportXmlPart[1]/ns0:Sales_Header[1]/ns0:GreetingLbl[1]" w:storeItemID="{B15F98FB-B9CC-48BF-929D-11B873F2E30D}"/>
+          <w:dataBinding w:prefixMappings="xmlns:ns0='urn:microsoft-dynamics-nav/reports/Sales_Order_Confirmation_CZL/31187/'" w:xpath="/ns0:NavWordReportXmlPart[1]/ns0:Sales_Header[1]/ns0:GreetingLbl[1]" w:storeItemID="{B15F98FB-B9CC-48BF-929D-11B873F2E30D}"/>
           <w:text/>
+          <w:alias w:val="#Nav: /Sales_Header/GreetingLbl"/>
+          <w:tag w:val="#Nav: Sales_Order_Confirmation_CZL/31187"/>
         </w:sdtPr>
         <w:sdtContent>
           <w:r>
@@ -48,8 +52,10 @@
           <w:placeholder>
             <w:docPart w:val="DefaultPlaceholder_-1854013440"/>
           </w:placeholder>
-          <w:dataBinding w:prefixMappings="xmlns:ns0='urn:microsoft-dynamics-nav/reports/Sales_Order_Confirmation_CZL/31187/' " w:xpath="/ns0:NavWordReportXmlPart[1]/ns0:Sales_Header[1]/ns0:CustAddr1[1]" w:storeItemID="{B15F98FB-B9CC-48BF-929D-11B873F2E30D}"/>
+          <w:dataBinding w:prefixMappings="xmlns:ns0='urn:microsoft-dynamics-nav/reports/Sales_Order_Confirmation_CZL/31187/'" w:xpath="/ns0:NavWordReportXmlPart[1]/ns0:Sales_Header[1]/ns0:CustAddr1[1]" w:storeItemID="{B15F98FB-B9CC-48BF-929D-11B873F2E30D}"/>
           <w:text/>
+          <w:alias w:val="#Nav: /Sales_Header/CustAddr1"/>
+          <w:tag w:val="#Nav: Sales_Order_Confirmation_CZL/31187"/>
         </w:sdtPr>
         <w:sdtContent>
           <w:r>
@@ -67,8 +73,10 @@
         <w:placeholder>
           <w:docPart w:val="DefaultPlaceholder_-1854013440"/>
         </w:placeholder>
-        <w:dataBinding w:prefixMappings="xmlns:ns0='urn:microsoft-dynamics-nav/reports/Sales_Order_Confirmation_CZL/31187/' " w:xpath="/ns0:NavWordReportXmlPart[1]/ns0:Sales_Header[1]/ns0:BodyLbl[1]" w:storeItemID="{B15F98FB-B9CC-48BF-929D-11B873F2E30D}"/>
+        <w:dataBinding w:prefixMappings="xmlns:ns0='urn:microsoft-dynamics-nav/reports/Sales_Order_Confirmation_CZL/31187/'" w:xpath="/ns0:NavWordReportXmlPart[1]/ns0:Sales_Header[1]/ns0:BodyLbl[1]" w:storeItemID="{B15F98FB-B9CC-48BF-929D-11B873F2E30D}"/>
         <w:text/>
+        <w:alias w:val="#Nav: /Sales_Header/BodyLbl"/>
+        <w:tag w:val="#Nav: Sales_Order_Confirmation_CZL/31187"/>
       </w:sdtPr>
       <w:sdtContent>
         <w:p>
@@ -83,11 +91,11 @@
         <w:tblStyle w:val="TableGrid"/>
         <w:tblW w:w="10260" w:type="dxa"/>
         <w:tblBorders>
-          <w:top w:val="none" w:sz="0" w:space="0" w:color="auto"/>
-          <w:left w:val="none" w:sz="0" w:space="0" w:color="auto"/>
-          <w:bottom w:val="none" w:sz="0" w:space="0" w:color="auto"/>
-          <w:right w:val="none" w:sz="0" w:space="0" w:color="auto"/>
-          <w:insideV w:val="none" w:sz="0" w:space="0" w:color="auto"/>
+          <w:top w:val="none" w:color="auto" w:sz="0" w:space="0"/>
+          <w:left w:val="none" w:color="auto" w:sz="0" w:space="0"/>
+          <w:bottom w:val="none" w:color="auto" w:sz="0" w:space="0"/>
+          <w:right w:val="none" w:color="auto" w:sz="0" w:space="0"/>
+          <w:insideV w:val="none" w:color="auto" w:sz="0" w:space="0"/>
         </w:tblBorders>
         <w:tblCellMar>
           <w:top w:w="29" w:type="dxa"/>
@@ -108,8 +116,10 @@
             <w:placeholder>
               <w:docPart w:val="DefaultPlaceholder_-1854013440"/>
             </w:placeholder>
-            <w:dataBinding w:prefixMappings="xmlns:ns0='urn:microsoft-dynamics-nav/reports/Sales_Order_Confirmation_CZL/31187/' " w:xpath="/ns0:NavWordReportXmlPart[1]/ns0:Sales_Header[1]/ns0:DocumentNoLbl[1]" w:storeItemID="{B15F98FB-B9CC-48BF-929D-11B873F2E30D}"/>
+            <w:dataBinding w:prefixMappings="xmlns:ns0='urn:microsoft-dynamics-nav/reports/Sales_Order_Confirmation_CZL/31187/'" w:xpath="/ns0:NavWordReportXmlPart[1]/ns0:Sales_Header[1]/ns0:DocumentNoLbl[1]" w:storeItemID="{B15F98FB-B9CC-48BF-929D-11B873F2E30D}"/>
             <w:text/>
+            <w:alias w:val="#Nav: /Sales_Header/DocumentNoLbl"/>
+            <w:tag w:val="#Nav: Sales_Order_Confirmation_CZL/31187"/>
           </w:sdtPr>
           <w:sdtContent>
             <w:tc>
@@ -118,7 +128,7 @@
                 <w:tcBorders>
                   <w:top w:val="nil"/>
                   <w:left w:val="nil"/>
-                  <w:bottom w:val="single" w:sz="4" w:space="0" w:color="808080" w:themeColor="background1" w:themeShade="80"/>
+                  <w:bottom w:val="single" w:color="808080" w:themeColor="background1" w:themeShade="80" w:sz="4" w:space="0"/>
                   <w:right w:val="nil"/>
                 </w:tcBorders>
                 <w:hideMark/>
@@ -141,8 +151,10 @@
             <w:placeholder>
               <w:docPart w:val="DefaultPlaceholder_-1854013440"/>
             </w:placeholder>
-            <w:dataBinding w:prefixMappings="xmlns:ns0='urn:microsoft-dynamics-nav/reports/Sales_Order_Confirmation_CZL/31187/' " w:xpath="/ns0:NavWordReportXmlPart[1]/ns0:Sales_Header[1]/ns0:DueDate_SalesHeaderCaption[1]" w:storeItemID="{B15F98FB-B9CC-48BF-929D-11B873F2E30D}"/>
+            <w:dataBinding w:prefixMappings="xmlns:ns0='urn:microsoft-dynamics-nav/reports/Sales_Order_Confirmation_CZL/31187/'" w:xpath="/ns0:NavWordReportXmlPart[1]/ns0:Sales_Header[1]/ns0:DueDate_SalesHeaderCaption[1]" w:storeItemID="{B15F98FB-B9CC-48BF-929D-11B873F2E30D}"/>
             <w:text/>
+            <w:alias w:val="#Nav: /Sales_Header/DueDate_SalesHeaderCaption"/>
+            <w:tag w:val="#Nav: Sales_Order_Confirmation_CZL/31187"/>
           </w:sdtPr>
           <w:sdtContent>
             <w:tc>
@@ -151,7 +163,7 @@
                 <w:tcBorders>
                   <w:top w:val="nil"/>
                   <w:left w:val="nil"/>
-                  <w:bottom w:val="single" w:sz="4" w:space="0" w:color="808080" w:themeColor="background1" w:themeShade="80"/>
+                  <w:bottom w:val="single" w:color="808080" w:themeColor="background1" w:themeShade="80" w:sz="4" w:space="0"/>
                   <w:right w:val="nil"/>
                 </w:tcBorders>
                 <w:hideMark/>
@@ -174,8 +186,10 @@
             <w:placeholder>
               <w:docPart w:val="DefaultPlaceholder_-1854013440"/>
             </w:placeholder>
-            <w:dataBinding w:prefixMappings="xmlns:ns0='urn:microsoft-dynamics-nav/reports/Sales_Order_Confirmation_CZL/31187/' " w:xpath="/ns0:NavWordReportXmlPart[1]/ns0:Sales_Header[1]/ns0:AmountIncludingVAT_SalesHeaderCaption[1]" w:storeItemID="{B15F98FB-B9CC-48BF-929D-11B873F2E30D}"/>
+            <w:dataBinding w:prefixMappings="xmlns:ns0='urn:microsoft-dynamics-nav/reports/Sales_Order_Confirmation_CZL/31187/'" w:xpath="/ns0:NavWordReportXmlPart[1]/ns0:Sales_Header[1]/ns0:AmountIncludingVAT_SalesHeaderCaption[1]" w:storeItemID="{B15F98FB-B9CC-48BF-929D-11B873F2E30D}"/>
             <w:text/>
+            <w:alias w:val="#Nav: /Sales_Header/AmountIncludingVAT_SalesHeaderCaption"/>
+            <w:tag w:val="#Nav: Sales_Order_Confirmation_CZL/31187"/>
           </w:sdtPr>
           <w:sdtContent>
             <w:tc>
@@ -184,7 +198,7 @@
                 <w:tcBorders>
                   <w:top w:val="nil"/>
                   <w:left w:val="nil"/>
-                  <w:bottom w:val="single" w:sz="4" w:space="0" w:color="808080" w:themeColor="background1" w:themeShade="80"/>
+                  <w:bottom w:val="single" w:color="808080" w:themeColor="background1" w:themeShade="80" w:sz="4" w:space="0"/>
                   <w:right w:val="nil"/>
                 </w:tcBorders>
                 <w:hideMark/>
@@ -210,15 +224,17 @@
             <w:placeholder>
               <w:docPart w:val="DefaultPlaceholder_-1854013440"/>
             </w:placeholder>
-            <w:dataBinding w:prefixMappings="xmlns:ns0='urn:microsoft-dynamics-nav/reports/Sales_Order_Confirmation_CZL/31187/' " w:xpath="/ns0:NavWordReportXmlPart[1]/ns0:Sales_Header[1]/ns0:No_SalesHeader[1]" w:storeItemID="{B15F98FB-B9CC-48BF-929D-11B873F2E30D}"/>
+            <w:dataBinding w:prefixMappings="xmlns:ns0='urn:microsoft-dynamics-nav/reports/Sales_Order_Confirmation_CZL/31187/'" w:xpath="/ns0:NavWordReportXmlPart[1]/ns0:Sales_Header[1]/ns0:No_SalesHeader[1]" w:storeItemID="{B15F98FB-B9CC-48BF-929D-11B873F2E30D}"/>
             <w:text/>
+            <w:alias w:val="#Nav: /Sales_Header/No_SalesHeader"/>
+            <w:tag w:val="#Nav: Sales_Order_Confirmation_CZL/31187"/>
           </w:sdtPr>
           <w:sdtContent>
             <w:tc>
               <w:tcPr>
                 <w:tcW w:w="1902" w:type="dxa"/>
                 <w:tcBorders>
-                  <w:top w:val="single" w:sz="4" w:space="0" w:color="808080" w:themeColor="background1" w:themeShade="80"/>
+                  <w:top w:val="single" w:color="808080" w:themeColor="background1" w:themeShade="80" w:sz="4" w:space="0"/>
                   <w:left w:val="nil"/>
                   <w:bottom w:val="nil"/>
                   <w:right w:val="nil"/>
@@ -239,15 +255,17 @@
             <w:placeholder>
               <w:docPart w:val="DefaultPlaceholder_-1854013440"/>
             </w:placeholder>
-            <w:dataBinding w:prefixMappings="xmlns:ns0='urn:microsoft-dynamics-nav/reports/Sales_Order_Confirmation_CZL/31187/' " w:xpath="/ns0:NavWordReportXmlPart[1]/ns0:Sales_Header[1]/ns0:DueDateFormat_SalesHeader[1]" w:storeItemID="{B15F98FB-B9CC-48BF-929D-11B873F2E30D}"/>
+            <w:dataBinding w:prefixMappings="xmlns:ns0='urn:microsoft-dynamics-nav/reports/Sales_Order_Confirmation_CZL/31187/'" w:xpath="/ns0:NavWordReportXmlPart[1]/ns0:Sales_Header[1]/ns0:DueDateFormat_SalesHeader[1]" w:storeItemID="{B15F98FB-B9CC-48BF-929D-11B873F2E30D}"/>
             <w:text/>
+            <w:alias w:val="#Nav: /Sales_Header/DueDateFormat_SalesHeader"/>
+            <w:tag w:val="#Nav: Sales_Order_Confirmation_CZL/31187"/>
           </w:sdtPr>
           <w:sdtContent>
             <w:tc>
               <w:tcPr>
                 <w:tcW w:w="3734" w:type="dxa"/>
                 <w:tcBorders>
-                  <w:top w:val="single" w:sz="4" w:space="0" w:color="808080" w:themeColor="background1" w:themeShade="80"/>
+                  <w:top w:val="single" w:color="808080" w:themeColor="background1" w:themeShade="80" w:sz="4" w:space="0"/>
                   <w:left w:val="nil"/>
                   <w:bottom w:val="nil"/>
                   <w:right w:val="nil"/>
@@ -268,15 +286,17 @@
             <w:placeholder>
               <w:docPart w:val="DefaultPlaceholder_-1854013440"/>
             </w:placeholder>
-            <w:dataBinding w:prefixMappings="xmlns:ns0='urn:microsoft-dynamics-nav/reports/Sales_Order_Confirmation_CZL/31187/' " w:xpath="/ns0:NavWordReportXmlPart[1]/ns0:Sales_Header[1]/ns0:AmountIncludingVAT_SalesHeader[1]" w:storeItemID="{B15F98FB-B9CC-48BF-929D-11B873F2E30D}"/>
+            <w:dataBinding w:prefixMappings="xmlns:ns0='urn:microsoft-dynamics-nav/reports/Sales_Order_Confirmation_CZL/31187/'" w:xpath="/ns0:NavWordReportXmlPart[1]/ns0:Sales_Header[1]/ns0:AmountIncludingVAT_SalesHeader[1]" w:storeItemID="{B15F98FB-B9CC-48BF-929D-11B873F2E30D}"/>
             <w:text/>
+            <w:alias w:val="#Nav: /Sales_Header/AmountIncludingVAT_SalesHeader"/>
+            <w:tag w:val="#Nav: Sales_Order_Confirmation_CZL/31187"/>
           </w:sdtPr>
           <w:sdtContent>
             <w:tc>
               <w:tcPr>
                 <w:tcW w:w="4002" w:type="dxa"/>
                 <w:tcBorders>
-                  <w:top w:val="single" w:sz="4" w:space="0" w:color="808080" w:themeColor="background1" w:themeShade="80"/>
+                  <w:top w:val="single" w:color="808080" w:themeColor="background1" w:themeShade="80" w:sz="4" w:space="0"/>
                   <w:left w:val="nil"/>
                   <w:bottom w:val="nil"/>
                   <w:right w:val="nil"/>
@@ -298,7 +318,7 @@
       <w:tr>
         <w:tblPrEx>
           <w:tblBorders>
-            <w:insideH w:val="none" w:sz="0" w:space="0" w:color="auto"/>
+            <w:insideH w:val="none" w:color="auto" w:sz="0" w:space="0"/>
           </w:tblBorders>
           <w:tblCellMar>
             <w:top w:w="0" w:type="dxa"/>
@@ -323,8 +343,10 @@
           <w:placeholder>
             <w:docPart w:val="DefaultPlaceholder_-1854013440"/>
           </w:placeholder>
-          <w:dataBinding w:prefixMappings="xmlns:ns0='urn:microsoft-dynamics-nav/reports/Sales_Order_Confirmation_CZL/31187/' " w:xpath="/ns0:NavWordReportXmlPart[1]/ns0:Sales_Header[1]/ns0:ClosingLbl[1]" w:storeItemID="{B15F98FB-B9CC-48BF-929D-11B873F2E30D}"/>
+          <w:dataBinding w:prefixMappings="xmlns:ns0='urn:microsoft-dynamics-nav/reports/Sales_Order_Confirmation_CZL/31187/'" w:xpath="/ns0:NavWordReportXmlPart[1]/ns0:Sales_Header[1]/ns0:ClosingLbl[1]" w:storeItemID="{B15F98FB-B9CC-48BF-929D-11B873F2E30D}"/>
           <w:text/>
+          <w:alias w:val="#Nav: /Sales_Header/ClosingLbl"/>
+          <w:tag w:val="#Nav: Sales_Order_Confirmation_CZL/31187"/>
         </w:sdtPr>
         <w:sdtContent>
           <w:r>
@@ -342,8 +364,10 @@
         <w:placeholder>
           <w:docPart w:val="DefaultPlaceholder_-1854013440"/>
         </w:placeholder>
-        <w:dataBinding w:prefixMappings="xmlns:ns0='urn:microsoft-dynamics-nav/reports/Sales_Order_Confirmation_CZL/31187/' " w:xpath="/ns0:NavWordReportXmlPart[1]/ns0:Sales_Header[1]/ns0:CopyLoop[1]/ns0:Salesperson_Purchaser[1]/ns0:Name_SalespersonPurchaser[1]" w:storeItemID="{B15F98FB-B9CC-48BF-929D-11B873F2E30D}"/>
+        <w:dataBinding w:prefixMappings="xmlns:ns0='urn:microsoft-dynamics-nav/reports/Sales_Order_Confirmation_CZL/31187/'" w:xpath="/ns0:NavWordReportXmlPart[1]/ns0:Sales_Header[1]/ns0:CopyLoop[1]/ns0:Salesperson_Purchaser[1]/ns0:Name_SalespersonPurchaser[1]" w:storeItemID="{B15F98FB-B9CC-48BF-929D-11B873F2E30D}"/>
         <w:text/>
+        <w:alias w:val="#Nav: /Sales_Header/CopyLoop/Salesperson_Purchaser/Name_SalespersonPurchaser"/>
+        <w:tag w:val="#Nav: Sales_Order_Confirmation_CZL/31187"/>
       </w:sdtPr>
       <w:sdtContent>
         <w:p>
@@ -359,8 +383,10 @@
         <w:placeholder>
           <w:docPart w:val="DefaultPlaceholder_-1854013440"/>
         </w:placeholder>
-        <w:dataBinding w:prefixMappings="xmlns:ns0='urn:microsoft-dynamics-nav/reports/Sales_Order_Confirmation_CZL/31187/' " w:xpath="/ns0:NavWordReportXmlPart[1]/ns0:Company_Information[1]/ns0:CompanyAddr1[1]" w:storeItemID="{B15F98FB-B9CC-48BF-929D-11B873F2E30D}"/>
+        <w:dataBinding w:prefixMappings="xmlns:ns0='urn:microsoft-dynamics-nav/reports/Sales_Order_Confirmation_CZL/31187/'" w:xpath="/ns0:NavWordReportXmlPart[1]/ns0:Company_Information[1]/ns0:CompanyAddr1[1]" w:storeItemID="{B15F98FB-B9CC-48BF-929D-11B873F2E30D}"/>
         <w:text/>
+        <w:alias w:val="#Nav: /Company_Information/CompanyAddr1"/>
+        <w:tag w:val="#Nav: Sales_Order_Confirmation_CZL/31187"/>
       </w:sdtPr>
       <w:sdtContent>
         <w:p>
@@ -379,8 +405,10 @@
         <w:placeholder>
           <w:docPart w:val="DefaultPlaceholder_-1854013440"/>
         </w:placeholder>
-        <w:dataBinding w:prefixMappings="xmlns:ns0='urn:microsoft-dynamics-nav/reports/Sales_Order_Confirmation_CZL/31187/' " w:xpath="/ns0:NavWordReportXmlPart[1]/ns0:Company_Information[1]/ns0:CompanyAddr2[1]" w:storeItemID="{B15F98FB-B9CC-48BF-929D-11B873F2E30D}"/>
+        <w:dataBinding w:prefixMappings="xmlns:ns0='urn:microsoft-dynamics-nav/reports/Sales_Order_Confirmation_CZL/31187/'" w:xpath="/ns0:NavWordReportXmlPart[1]/ns0:Company_Information[1]/ns0:CompanyAddr2[1]" w:storeItemID="{B15F98FB-B9CC-48BF-929D-11B873F2E30D}"/>
         <w:text/>
+        <w:alias w:val="#Nav: /Company_Information/CompanyAddr2"/>
+        <w:tag w:val="#Nav: Sales_Order_Confirmation_CZL/31187"/>
       </w:sdtPr>
       <w:sdtContent>
         <w:p>
@@ -399,8 +427,10 @@
         <w:placeholder>
           <w:docPart w:val="DefaultPlaceholder_-1854013440"/>
         </w:placeholder>
-        <w:dataBinding w:prefixMappings="xmlns:ns0='urn:microsoft-dynamics-nav/reports/Sales_Order_Confirmation_CZL/31187/' " w:xpath="/ns0:NavWordReportXmlPart[1]/ns0:Company_Information[1]/ns0:CompanyAddr3[1]" w:storeItemID="{B15F98FB-B9CC-48BF-929D-11B873F2E30D}"/>
+        <w:dataBinding w:prefixMappings="xmlns:ns0='urn:microsoft-dynamics-nav/reports/Sales_Order_Confirmation_CZL/31187/'" w:xpath="/ns0:NavWordReportXmlPart[1]/ns0:Company_Information[1]/ns0:CompanyAddr3[1]" w:storeItemID="{B15F98FB-B9CC-48BF-929D-11B873F2E30D}"/>
         <w:text/>
+        <w:alias w:val="#Nav: /Company_Information/CompanyAddr3"/>
+        <w:tag w:val="#Nav: Sales_Order_Confirmation_CZL/31187"/>
       </w:sdtPr>
       <w:sdtContent>
         <w:p>
@@ -419,8 +449,10 @@
         <w:placeholder>
           <w:docPart w:val="DefaultPlaceholder_-1854013440"/>
         </w:placeholder>
-        <w:dataBinding w:prefixMappings="xmlns:ns0='urn:microsoft-dynamics-nav/reports/Sales_Order_Confirmation_CZL/31187/' " w:xpath="/ns0:NavWordReportXmlPart[1]/ns0:Company_Information[1]/ns0:CompanyAddr4[1]" w:storeItemID="{B15F98FB-B9CC-48BF-929D-11B873F2E30D}"/>
+        <w:dataBinding w:prefixMappings="xmlns:ns0='urn:microsoft-dynamics-nav/reports/Sales_Order_Confirmation_CZL/31187/'" w:xpath="/ns0:NavWordReportXmlPart[1]/ns0:Company_Information[1]/ns0:CompanyAddr4[1]" w:storeItemID="{B15F98FB-B9CC-48BF-929D-11B873F2E30D}"/>
         <w:text/>
+        <w:alias w:val="#Nav: /Company_Information/CompanyAddr4"/>
+        <w:tag w:val="#Nav: Sales_Order_Confirmation_CZL/31187"/>
       </w:sdtPr>
       <w:sdtContent>
         <w:p>
@@ -439,8 +471,10 @@
         <w:placeholder>
           <w:docPart w:val="DefaultPlaceholder_-1854013440"/>
         </w:placeholder>
-        <w:dataBinding w:prefixMappings="xmlns:ns0='urn:microsoft-dynamics-nav/reports/Sales_Order_Confirmation_CZL/31187/' " w:xpath="/ns0:NavWordReportXmlPart[1]/ns0:Company_Information[1]/ns0:CompanyAddr5[1]" w:storeItemID="{B15F98FB-B9CC-48BF-929D-11B873F2E30D}"/>
+        <w:dataBinding w:prefixMappings="xmlns:ns0='urn:microsoft-dynamics-nav/reports/Sales_Order_Confirmation_CZL/31187/'" w:xpath="/ns0:NavWordReportXmlPart[1]/ns0:Company_Information[1]/ns0:CompanyAddr5[1]" w:storeItemID="{B15F98FB-B9CC-48BF-929D-11B873F2E30D}"/>
         <w:text/>
+        <w:alias w:val="#Nav: /Company_Information/CompanyAddr5"/>
+        <w:tag w:val="#Nav: Sales_Order_Confirmation_CZL/31187"/>
       </w:sdtPr>
       <w:sdtContent>
         <w:p>
@@ -459,8 +493,10 @@
         <w:placeholder>
           <w:docPart w:val="DefaultPlaceholder_-1854013440"/>
         </w:placeholder>
-        <w:dataBinding w:prefixMappings="xmlns:ns0='urn:microsoft-dynamics-nav/reports/Sales_Order_Confirmation_CZL/31187/' " w:xpath="/ns0:NavWordReportXmlPart[1]/ns0:Company_Information[1]/ns0:CompanyAddr6[1]" w:storeItemID="{B15F98FB-B9CC-48BF-929D-11B873F2E30D}"/>
+        <w:dataBinding w:prefixMappings="xmlns:ns0='urn:microsoft-dynamics-nav/reports/Sales_Order_Confirmation_CZL/31187/'" w:xpath="/ns0:NavWordReportXmlPart[1]/ns0:Company_Information[1]/ns0:CompanyAddr6[1]" w:storeItemID="{B15F98FB-B9CC-48BF-929D-11B873F2E30D}"/>
         <w:text/>
+        <w:alias w:val="#Nav: /Company_Information/CompanyAddr6"/>
+        <w:tag w:val="#Nav: Sales_Order_Confirmation_CZL/31187"/>
       </w:sdtPr>
       <w:sdtContent>
         <w:p>
@@ -1911,7 +1947,9 @@
 </a:theme>
 </file>
 
-<file path=customXml/item1.xml>��< ? x m l   v e r s i o n = " 1 . 0 "   e n c o d i n g = " u t f - 1 6 " ? > < N a v W o r d R e p o r t X m l P a r t   x m l n s = " u r n : m i c r o s o f t - d y n a m i c s - n a v / r e p o r t s / S a l e s _ O r d e r _ C o n f i r m a t i o n _ C Z L / 3 1 1 8 7 / " > +<file path=customXml/item1.xml>��< ? x m l   v e r s i o n = " 1 . 0 "   e n c o d i n g = " u t f - 1 6 " ? > + 
+ < N a v W o r d R e p o r t X m l P a r t   x m l n s = " u r n : m i c r o s o f t - d y n a m i c s - n a v / r e p o r t s / S a l e s _ O r d e r _ C o n f i r m a t i o n _ C Z L / 3 1 1 8 7 / " >   
      < C o m p a n y _ I n f o r m a t i o n >   
@@ -1929,7 +1967,7 @@
  
          < H o m e P a g e _ C o m p a n y I n f o r m a t i o n > H o m e P a g e _ C o m p a n y I n f o r m a t i o n < / H o m e P a g e _ C o m p a n y I n f o r m a t i o n >   
-         < P i c t u r e _ C o m p a n y I n f o r m a t i o n / > +         < P i c t u r e _ C o m p a n y I n f o r m a t i o n > P i c t u r e _ C o m p a n y I n f o r m a t i o n < / P i c t u r e _ C o m p a n y I n f o r m a t i o n >   
          < R e g i s t r a t i o n N o _ C o m p a n y I n f o r m a t i o n > R e g i s t r a t i o n N o _ C o m p a n y I n f o r m a t i o n < / R e g i s t r a t i o n N o _ C o m p a n y I n f o r m a t i o n >   
@@ -1951,14 +1989,14 @@
  
      < S a l e s _ H e a d e r >   
+         < A m o u n t I n c l u d i n g V A T _ S a l e s H e a d e r > A m o u n t I n c l u d i n g V A T _ S a l e s H e a d e r < / A m o u n t I n c l u d i n g V A T _ S a l e s H e a d e r > + 
+         < A m o u n t I n c l u d i n g V A T _ S a l e s H e a d e r C a p t i o n > A m o u n t I n c l u d i n g V A T _ S a l e s H e a d e r C a p t i o n < / A m o u n t I n c l u d i n g V A T _ S a l e s H e a d e r C a p t i o n > + 
          < A m o u n t _ S a l e s H e a d e r > A m o u n t _ S a l e s H e a d e r < / A m o u n t _ S a l e s H e a d e r >   
          < A m o u n t _ S a l e s H e a d e r C a p t i o n > A m o u n t _ S a l e s H e a d e r C a p t i o n < / A m o u n t _ S a l e s H e a d e r C a p t i o n >   
-         < A m o u n t I n c l u d i n g V A T _ S a l e s H e a d e r > A m o u n t I n c l u d i n g V A T _ S a l e s H e a d e r < / A m o u n t I n c l u d i n g V A T _ S a l e s H e a d e r > - 
-         < A m o u n t I n c l u d i n g V A T _ S a l e s H e a d e r C a p t i o n > A m o u n t I n c l u d i n g V A T _ S a l e s H e a d e r C a p t i o n < / A m o u n t I n c l u d i n g V A T _ S a l e s H e a d e r C a p t i o n > - 
          < B a n k A c c o u n t N o _ S a l e s H e a d e r > B a n k A c c o u n t N o _ S a l e s H e a d e r < / B a n k A c c o u n t N o _ S a l e s H e a d e r >   
          < B a n k A c c o u n t N o _ S a l e s H e a d e r C a p t i o n > B a n k A c c o u n t N o _ S a l e s H e a d e r C a p t i o n < / B a n k A c c o u n t N o _ S a l e s H e a d e r C a p t i o n > @@ -1999,10 +2037,10 @@
  
          < D o c u m e n t N o L b l > D o c u m e n t N o L b l < / D o c u m e n t N o L b l >   
+         < D u e D a t e F o r m a t _ S a l e s H e a d e r > D u e D a t e F o r m a t _ S a l e s H e a d e r < / D u e D a t e F o r m a t _ S a l e s H e a d e r > + 
          < D u e D a t e _ S a l e s H e a d e r C a p t i o n > D u e D a t e _ S a l e s H e a d e r C a p t i o n < / D u e D a t e _ S a l e s H e a d e r C a p t i o n >   
-         < D u e D a t e F o r m a t _ S a l e s H e a d e r > D u e D a t e F o r m a t _ S a l e s H e a d e r < / D u e D a t e F o r m a t _ S a l e s H e a d e r > - 
          < G r e e t i n g L b l > G r e e t i n g L b l < / G r e e t i n g L b l >   
          < I B A N _ S a l e s H e a d e r > I B A N _ S a l e s H e a d e r < / I B A N _ S a l e s H e a d e r > @@ -2085,7 +2123,7 @@
  
              < / S a l e s p e r s o n _ P u r c h a s e r >   
-             < S a l e s _ L i n e / > +             < S a l e s _ L i n e   / >   
              < R o u n d L o o p >   
